--- a/PresentacionG17.docx
+++ b/PresentacionG17.docx
@@ -9,6 +9,8 @@
           <w:rFonts w:asciiTheme="majorHAnsi" w:hAnsiTheme="majorHAnsi" w:cstheme="majorHAnsi"/>
         </w:rPr>
       </w:pPr>
+      <w:bookmarkStart w:id="0" w:name="_Hlk26976018"/>
+      <w:bookmarkEnd w:id="0"/>
       <w:r>
         <w:rPr>
           <w:rFonts w:asciiTheme="majorHAnsi" w:hAnsiTheme="majorHAnsi" w:cstheme="majorHAnsi"/>
@@ -1258,8 +1260,6 @@
           <w:r>
             <w:t>Contenido</w:t>
           </w:r>
-          <w:bookmarkStart w:id="0" w:name="_GoBack"/>
-          <w:bookmarkEnd w:id="0"/>
         </w:p>
         <w:p>
           <w:pPr>
@@ -2143,7 +2143,74 @@
       </w:pPr>
       <w:bookmarkStart w:id="1" w:name="_Toc26916224"/>
       <w:r>
+        <w:rPr>
+          <w:noProof/>
+        </w:rPr>
         <w:lastRenderedPageBreak/>
+        <w:drawing>
+          <wp:anchor distT="0" distB="0" distL="114300" distR="114300" simplePos="0" relativeHeight="251889664" behindDoc="0" locked="0" layoutInCell="1" allowOverlap="1" wp14:anchorId="15FFEF4A" wp14:editId="74F07C84">
+            <wp:simplePos x="0" y="0"/>
+            <wp:positionH relativeFrom="page">
+              <wp:align>left</wp:align>
+            </wp:positionH>
+            <wp:positionV relativeFrom="paragraph">
+              <wp:posOffset>337820</wp:posOffset>
+            </wp:positionV>
+            <wp:extent cx="7229475" cy="5205044"/>
+            <wp:effectExtent l="0" t="0" r="0" b="0"/>
+            <wp:wrapNone/>
+            <wp:docPr id="1" name="Imagen 1"/>
+            <wp:cNvGraphicFramePr>
+              <a:graphicFrameLocks xmlns:a="http://schemas.openxmlformats.org/drawingml/2006/main" noChangeAspect="1"/>
+            </wp:cNvGraphicFramePr>
+            <a:graphic xmlns:a="http://schemas.openxmlformats.org/drawingml/2006/main">
+              <a:graphicData uri="http://schemas.openxmlformats.org/drawingml/2006/picture">
+                <pic:pic xmlns:pic="http://schemas.openxmlformats.org/drawingml/2006/picture">
+                  <pic:nvPicPr>
+                    <pic:cNvPr id="0" name="Picture 1"/>
+                    <pic:cNvPicPr>
+                      <a:picLocks noChangeAspect="1" noChangeArrowheads="1"/>
+                    </pic:cNvPicPr>
+                  </pic:nvPicPr>
+                  <pic:blipFill>
+                    <a:blip r:embed="rId11" cstate="print">
+                      <a:extLst>
+                        <a:ext uri="{28A0092B-C50C-407E-A947-70E740481C1C}">
+                          <a14:useLocalDpi xmlns:a14="http://schemas.microsoft.com/office/drawing/2010/main" val="0"/>
+                        </a:ext>
+                      </a:extLst>
+                    </a:blip>
+                    <a:srcRect/>
+                    <a:stretch>
+                      <a:fillRect/>
+                    </a:stretch>
+                  </pic:blipFill>
+                  <pic:spPr bwMode="auto">
+                    <a:xfrm>
+                      <a:off x="0" y="0"/>
+                      <a:ext cx="7234895" cy="5208946"/>
+                    </a:xfrm>
+                    <a:prstGeom prst="rect">
+                      <a:avLst/>
+                    </a:prstGeom>
+                    <a:noFill/>
+                    <a:ln>
+                      <a:noFill/>
+                    </a:ln>
+                  </pic:spPr>
+                </pic:pic>
+              </a:graphicData>
+            </a:graphic>
+            <wp14:sizeRelH relativeFrom="margin">
+              <wp14:pctWidth>0</wp14:pctWidth>
+            </wp14:sizeRelH>
+            <wp14:sizeRelV relativeFrom="margin">
+              <wp14:pctHeight>0</wp14:pctHeight>
+            </wp14:sizeRelV>
+          </wp:anchor>
+        </w:drawing>
+      </w:r>
+      <w:r>
         <w:t>Diseño de la base de datos</w:t>
       </w:r>
       <w:bookmarkEnd w:id="1"/>
@@ -2180,6 +2247,75 @@
     <w:p/>
     <w:p/>
     <w:p/>
+    <w:p>
+      <w:r>
+        <w:rPr>
+          <w:noProof/>
+        </w:rPr>
+        <w:drawing>
+          <wp:anchor distT="0" distB="0" distL="114300" distR="114300" simplePos="0" relativeHeight="251890688" behindDoc="0" locked="0" layoutInCell="1" allowOverlap="1" wp14:anchorId="543F8080" wp14:editId="01F3322A">
+            <wp:simplePos x="0" y="0"/>
+            <wp:positionH relativeFrom="page">
+              <wp:align>left</wp:align>
+            </wp:positionH>
+            <wp:positionV relativeFrom="paragraph">
+              <wp:posOffset>255905</wp:posOffset>
+            </wp:positionV>
+            <wp:extent cx="7225431" cy="3171825"/>
+            <wp:effectExtent l="0" t="0" r="0" b="0"/>
+            <wp:wrapNone/>
+            <wp:docPr id="3" name="Imagen 3"/>
+            <wp:cNvGraphicFramePr>
+              <a:graphicFrameLocks xmlns:a="http://schemas.openxmlformats.org/drawingml/2006/main" noChangeAspect="1"/>
+            </wp:cNvGraphicFramePr>
+            <a:graphic xmlns:a="http://schemas.openxmlformats.org/drawingml/2006/main">
+              <a:graphicData uri="http://schemas.openxmlformats.org/drawingml/2006/picture">
+                <pic:pic xmlns:pic="http://schemas.openxmlformats.org/drawingml/2006/picture">
+                  <pic:nvPicPr>
+                    <pic:cNvPr id="0" name="Picture 3"/>
+                    <pic:cNvPicPr>
+                      <a:picLocks noChangeAspect="1" noChangeArrowheads="1"/>
+                    </pic:cNvPicPr>
+                  </pic:nvPicPr>
+                  <pic:blipFill>
+                    <a:blip r:embed="rId12">
+                      <a:extLst>
+                        <a:ext uri="{28A0092B-C50C-407E-A947-70E740481C1C}">
+                          <a14:useLocalDpi xmlns:a14="http://schemas.microsoft.com/office/drawing/2010/main" val="0"/>
+                        </a:ext>
+                      </a:extLst>
+                    </a:blip>
+                    <a:srcRect/>
+                    <a:stretch>
+                      <a:fillRect/>
+                    </a:stretch>
+                  </pic:blipFill>
+                  <pic:spPr bwMode="auto">
+                    <a:xfrm>
+                      <a:off x="0" y="0"/>
+                      <a:ext cx="7245683" cy="3180715"/>
+                    </a:xfrm>
+                    <a:prstGeom prst="rect">
+                      <a:avLst/>
+                    </a:prstGeom>
+                    <a:noFill/>
+                    <a:ln>
+                      <a:noFill/>
+                    </a:ln>
+                  </pic:spPr>
+                </pic:pic>
+              </a:graphicData>
+            </a:graphic>
+            <wp14:sizeRelH relativeFrom="margin">
+              <wp14:pctWidth>0</wp14:pctWidth>
+            </wp14:sizeRelH>
+            <wp14:sizeRelV relativeFrom="margin">
+              <wp14:pctHeight>0</wp14:pctHeight>
+            </wp14:sizeRelV>
+          </wp:anchor>
+        </w:drawing>
+      </w:r>
+    </w:p>
     <w:p/>
     <w:p/>
     <w:p/>
@@ -2197,21 +2333,24 @@
     <w:p/>
     <w:p/>
     <w:p/>
+    <w:p>
+      <w:bookmarkStart w:id="2" w:name="_GoBack"/>
+      <w:bookmarkEnd w:id="2"/>
+    </w:p>
     <w:p/>
     <w:p/>
     <w:p/>
     <w:p/>
-    <w:p/>
     <w:p>
       <w:pPr>
         <w:pStyle w:val="Ttulo1"/>
       </w:pPr>
-      <w:bookmarkStart w:id="2" w:name="_Toc26916225"/>
+      <w:bookmarkStart w:id="3" w:name="_Toc26916225"/>
       <w:r>
         <w:lastRenderedPageBreak/>
         <w:t>Estructura de la aplicación</w:t>
       </w:r>
-      <w:bookmarkEnd w:id="2"/>
+      <w:bookmarkEnd w:id="3"/>
     </w:p>
     <w:p/>
     <w:p>
@@ -2237,7 +2376,7 @@
                     </pic:cNvPicPr>
                   </pic:nvPicPr>
                   <pic:blipFill>
-                    <a:blip r:embed="rId11">
+                    <a:blip r:embed="rId13">
                       <a:extLst>
                         <a:ext uri="{28A0092B-C50C-407E-A947-70E740481C1C}">
                           <a14:useLocalDpi xmlns:a14="http://schemas.microsoft.com/office/drawing/2010/main" val="0"/>
@@ -2398,7 +2537,7 @@
                     </pic:cNvPicPr>
                   </pic:nvPicPr>
                   <pic:blipFill>
-                    <a:blip r:embed="rId12">
+                    <a:blip r:embed="rId14">
                       <a:extLst>
                         <a:ext uri="{28A0092B-C50C-407E-A947-70E740481C1C}">
                           <a14:useLocalDpi xmlns:a14="http://schemas.microsoft.com/office/drawing/2010/main" val="0"/>
@@ -2484,7 +2623,7 @@
                     </pic:cNvPicPr>
                   </pic:nvPicPr>
                   <pic:blipFill>
-                    <a:blip r:embed="rId13">
+                    <a:blip r:embed="rId15">
                       <a:extLst>
                         <a:ext uri="{28A0092B-C50C-407E-A947-70E740481C1C}">
                           <a14:useLocalDpi xmlns:a14="http://schemas.microsoft.com/office/drawing/2010/main" val="0"/>
@@ -2575,7 +2714,7 @@
                     </pic:cNvPicPr>
                   </pic:nvPicPr>
                   <pic:blipFill>
-                    <a:blip r:embed="rId14">
+                    <a:blip r:embed="rId16">
                       <a:extLst>
                         <a:ext uri="{28A0092B-C50C-407E-A947-70E740481C1C}">
                           <a14:useLocalDpi xmlns:a14="http://schemas.microsoft.com/office/drawing/2010/main" val="0"/>
@@ -2663,7 +2802,7 @@
                     </pic:cNvPicPr>
                   </pic:nvPicPr>
                   <pic:blipFill>
-                    <a:blip r:embed="rId15">
+                    <a:blip r:embed="rId17">
                       <a:extLst>
                         <a:ext uri="{28A0092B-C50C-407E-A947-70E740481C1C}">
                           <a14:useLocalDpi xmlns:a14="http://schemas.microsoft.com/office/drawing/2010/main" val="0"/>
@@ -2757,7 +2896,7 @@
                     </pic:cNvPicPr>
                   </pic:nvPicPr>
                   <pic:blipFill>
-                    <a:blip r:embed="rId16">
+                    <a:blip r:embed="rId18">
                       <a:extLst>
                         <a:ext uri="{28A0092B-C50C-407E-A947-70E740481C1C}">
                           <a14:useLocalDpi xmlns:a14="http://schemas.microsoft.com/office/drawing/2010/main" val="0"/>
@@ -2838,7 +2977,7 @@
                     </pic:cNvPicPr>
                   </pic:nvPicPr>
                   <pic:blipFill>
-                    <a:blip r:embed="rId17">
+                    <a:blip r:embed="rId19">
                       <a:extLst>
                         <a:ext uri="{28A0092B-C50C-407E-A947-70E740481C1C}">
                           <a14:useLocalDpi xmlns:a14="http://schemas.microsoft.com/office/drawing/2010/main" val="0"/>
@@ -2922,7 +3061,7 @@
                     </pic:cNvPicPr>
                   </pic:nvPicPr>
                   <pic:blipFill>
-                    <a:blip r:embed="rId18">
+                    <a:blip r:embed="rId20">
                       <a:extLst>
                         <a:ext uri="{28A0092B-C50C-407E-A947-70E740481C1C}">
                           <a14:useLocalDpi xmlns:a14="http://schemas.microsoft.com/office/drawing/2010/main" val="0"/>
@@ -3022,7 +3161,7 @@
                     </pic:cNvPicPr>
                   </pic:nvPicPr>
                   <pic:blipFill>
-                    <a:blip r:embed="rId19">
+                    <a:blip r:embed="rId21">
                       <a:extLst>
                         <a:ext uri="{28A0092B-C50C-407E-A947-70E740481C1C}">
                           <a14:useLocalDpi xmlns:a14="http://schemas.microsoft.com/office/drawing/2010/main" val="0"/>
@@ -3101,7 +3240,7 @@
                     </pic:cNvPicPr>
                   </pic:nvPicPr>
                   <pic:blipFill>
-                    <a:blip r:embed="rId20">
+                    <a:blip r:embed="rId22">
                       <a:extLst>
                         <a:ext uri="{28A0092B-C50C-407E-A947-70E740481C1C}">
                           <a14:useLocalDpi xmlns:a14="http://schemas.microsoft.com/office/drawing/2010/main" val="0"/>
@@ -3205,7 +3344,7 @@
                     </pic:cNvPicPr>
                   </pic:nvPicPr>
                   <pic:blipFill>
-                    <a:blip r:embed="rId21">
+                    <a:blip r:embed="rId23">
                       <a:extLst>
                         <a:ext uri="{28A0092B-C50C-407E-A947-70E740481C1C}">
                           <a14:useLocalDpi xmlns:a14="http://schemas.microsoft.com/office/drawing/2010/main" val="0"/>
@@ -3296,7 +3435,7 @@
                     </pic:cNvPicPr>
                   </pic:nvPicPr>
                   <pic:blipFill>
-                    <a:blip r:embed="rId22">
+                    <a:blip r:embed="rId24">
                       <a:extLst>
                         <a:ext uri="{28A0092B-C50C-407E-A947-70E740481C1C}">
                           <a14:useLocalDpi xmlns:a14="http://schemas.microsoft.com/office/drawing/2010/main" val="0"/>
@@ -3393,7 +3532,7 @@
                     </pic:cNvPicPr>
                   </pic:nvPicPr>
                   <pic:blipFill>
-                    <a:blip r:embed="rId23">
+                    <a:blip r:embed="rId25">
                       <a:extLst>
                         <a:ext uri="{28A0092B-C50C-407E-A947-70E740481C1C}">
                           <a14:useLocalDpi xmlns:a14="http://schemas.microsoft.com/office/drawing/2010/main" val="0"/>
@@ -3444,11 +3583,11 @@
       <w:pPr>
         <w:pStyle w:val="Ttulo1"/>
       </w:pPr>
-      <w:bookmarkStart w:id="3" w:name="_Toc26916226"/>
+      <w:bookmarkStart w:id="4" w:name="_Toc26916226"/>
       <w:r>
         <w:t>Listado de las rutas gestionadas por el servidor</w:t>
       </w:r>
-      <w:bookmarkEnd w:id="3"/>
+      <w:bookmarkEnd w:id="4"/>
     </w:p>
     <w:p/>
     <w:p>
@@ -4102,10 +4241,7 @@
         <w:ind w:left="1080"/>
       </w:pPr>
       <w:r>
-        <w:t xml:space="preserve">Inserta en la base de datos </w:t>
-      </w:r>
-      <w:r>
-        <w:t>las respuestas de una pregunta</w:t>
+        <w:t>Obtiene los datos del número de respuestas que tiene la pregunta y genera la vista para introducirlos.</w:t>
       </w:r>
     </w:p>
     <w:p>
@@ -4860,15 +4996,13 @@
       </w:r>
       <w:proofErr w:type="spellEnd"/>
       <w:r>
-        <w:t xml:space="preserve"> que voy </w:t>
-      </w:r>
-      <w:proofErr w:type="gramStart"/>
-      <w:r>
-        <w:t>adivinar  la</w:t>
-      </w:r>
-      <w:proofErr w:type="gramEnd"/>
-      <w:r>
-        <w:t xml:space="preserve"> pregunta y el nombre del amigo</w:t>
+        <w:t xml:space="preserve"> que voy a</w:t>
+      </w:r>
+      <w:r>
+        <w:t xml:space="preserve"> a</w:t>
+      </w:r>
+      <w:r>
+        <w:t>divinar la pregunta y el nombre del amigo</w:t>
       </w:r>
     </w:p>
     <w:p>
@@ -5009,7 +5143,6 @@
         </w:numPr>
       </w:pPr>
       <w:r>
-        <w:lastRenderedPageBreak/>
         <w:t>routerUsuario.js:</w:t>
       </w:r>
     </w:p>
@@ -5307,7 +5440,7 @@
         <w:ind w:left="1080"/>
       </w:pPr>
       <w:r>
-        <w:t>Crea un nuevo usuario subiendo una foto de perfil</w:t>
+        <w:t>Crea un nuevo usuario</w:t>
       </w:r>
     </w:p>
     <w:p>
@@ -5986,7 +6119,7 @@
         <w:ind w:left="1080"/>
       </w:pPr>
       <w:r>
-        <w:t>Se observa la imagen del usuario elegida</w:t>
+        <w:t>Cargar las imágenes del usuario</w:t>
       </w:r>
     </w:p>
     <w:p>
@@ -6108,7 +6241,7 @@
         <w:ind w:left="1080"/>
       </w:pPr>
       <w:r>
-        <w:t>Se observa una foto de perfil por defecto</w:t>
+        <w:t>Cargar la imagen del usuario por defecto (si no ha subido ninguna)</w:t>
       </w:r>
     </w:p>
     <w:p>
@@ -6780,15 +6913,16 @@
         <w:ind w:left="1080"/>
       </w:pPr>
       <w:r>
-        <w:t xml:space="preserve">Genera la vista de la información del amigo para eso necesitamos saber </w:t>
-      </w:r>
-      <w:proofErr w:type="spellStart"/>
-      <w:r>
-        <w:t>quienes</w:t>
-      </w:r>
-      <w:proofErr w:type="spellEnd"/>
-      <w:r>
-        <w:t xml:space="preserve"> tenemos agregado como amigo</w:t>
+        <w:t>Genera la vista de la información</w:t>
+      </w:r>
+      <w:r>
+        <w:t xml:space="preserve"> de un usuario</w:t>
+      </w:r>
+      <w:r>
+        <w:t xml:space="preserve"> para eso necesitamos </w:t>
+      </w:r>
+      <w:r>
+        <w:t>el id de ese usuario y si es nuestro amigo o no</w:t>
       </w:r>
     </w:p>
     <w:p>
@@ -6909,8 +7043,16 @@
       <w:pPr>
         <w:ind w:left="1080"/>
       </w:pPr>
-      <w:r>
-        <w:t>Genera la vista para enviar una solicitud de amistad para eso necesitamos nuestro correo</w:t>
+      <w:proofErr w:type="spellStart"/>
+      <w:r>
+        <w:t>Envia</w:t>
+      </w:r>
+      <w:proofErr w:type="spellEnd"/>
+      <w:r>
+        <w:t xml:space="preserve"> una solicitud de amistad </w:t>
+      </w:r>
+      <w:r>
+        <w:t>usando el correo de ese usuario</w:t>
       </w:r>
     </w:p>
     <w:p>
@@ -7031,7 +7173,13 @@
         <w:ind w:left="1080"/>
       </w:pPr>
       <w:r>
-        <w:t>Acepta un usuario</w:t>
+        <w:t>Acepta un</w:t>
+      </w:r>
+      <w:r>
+        <w:t>a petición de amistad de un</w:t>
+      </w:r>
+      <w:r>
+        <w:t xml:space="preserve"> usuario</w:t>
       </w:r>
     </w:p>
     <w:p>
@@ -7163,7 +7311,16 @@
         <w:ind w:left="1080"/>
       </w:pPr>
       <w:r>
-        <w:t>Rechaza un usuario</w:t>
+        <w:t xml:space="preserve">Rechaza </w:t>
+      </w:r>
+      <w:r>
+        <w:t>una petición de amistad de</w:t>
+      </w:r>
+      <w:r>
+        <w:t xml:space="preserve"> </w:t>
+      </w:r>
+      <w:r>
+        <w:t>un usuario</w:t>
       </w:r>
     </w:p>
     <w:p>
@@ -7285,7 +7442,7 @@
         <w:ind w:left="1080"/>
       </w:pPr>
       <w:r>
-        <w:t>Genera las notificaciones</w:t>
+        <w:t>Carga la vista de notificaciones</w:t>
       </w:r>
     </w:p>
     <w:p>
@@ -7462,10 +7619,10 @@
         <w:ind w:left="1080"/>
       </w:pPr>
       <w:r>
-        <w:t>Sube la fot</w:t>
-      </w:r>
-      <w:r>
-        <w:t>o</w:t>
+        <w:t xml:space="preserve">Sube </w:t>
+      </w:r>
+      <w:r>
+        <w:t>una nueva foto con una descripción para el usuario si este ha conseguido 100 puntos</w:t>
       </w:r>
     </w:p>
     <w:p/>
@@ -7474,7 +7631,7 @@
       <w:pPr>
         <w:pStyle w:val="Ttulo1"/>
       </w:pPr>
-      <w:bookmarkStart w:id="4" w:name="_Toc26916227"/>
+      <w:bookmarkStart w:id="5" w:name="_Toc26916227"/>
       <w:r>
         <w:t>Implementación de la s</w:t>
       </w:r>
@@ -7485,7 +7642,7 @@
       <w:r>
         <w:t>logueado</w:t>
       </w:r>
-      <w:bookmarkEnd w:id="4"/>
+      <w:bookmarkEnd w:id="5"/>
       <w:proofErr w:type="spellEnd"/>
     </w:p>
     <w:p/>
@@ -7498,7 +7655,102 @@
           <w:noProof/>
         </w:rPr>
         <w:drawing>
-          <wp:inline distT="0" distB="0" distL="0" distR="0" wp14:anchorId="4E226A70" wp14:editId="6698A4A2">
+          <wp:inline distT="0" distB="0" distL="0" distR="0" wp14:anchorId="502C637A" wp14:editId="51F10D18">
+            <wp:extent cx="2711450" cy="1187450"/>
+            <wp:effectExtent l="0" t="0" r="0" b="0"/>
+            <wp:docPr id="938" name="Imagen 938"/>
+            <wp:cNvGraphicFramePr>
+              <a:graphicFrameLocks xmlns:a="http://schemas.openxmlformats.org/drawingml/2006/main" noChangeAspect="1"/>
+            </wp:cNvGraphicFramePr>
+            <a:graphic xmlns:a="http://schemas.openxmlformats.org/drawingml/2006/main">
+              <a:graphicData uri="http://schemas.openxmlformats.org/drawingml/2006/picture">
+                <pic:pic xmlns:pic="http://schemas.openxmlformats.org/drawingml/2006/picture">
+                  <pic:nvPicPr>
+                    <pic:cNvPr id="0" name="Picture 29"/>
+                    <pic:cNvPicPr>
+                      <a:picLocks noChangeAspect="1" noChangeArrowheads="1"/>
+                    </pic:cNvPicPr>
+                  </pic:nvPicPr>
+                  <pic:blipFill>
+                    <a:blip r:embed="rId26">
+                      <a:extLst>
+                        <a:ext uri="{28A0092B-C50C-407E-A947-70E740481C1C}">
+                          <a14:useLocalDpi xmlns:a14="http://schemas.microsoft.com/office/drawing/2010/main" val="0"/>
+                        </a:ext>
+                      </a:extLst>
+                    </a:blip>
+                    <a:srcRect/>
+                    <a:stretch>
+                      <a:fillRect/>
+                    </a:stretch>
+                  </pic:blipFill>
+                  <pic:spPr bwMode="auto">
+                    <a:xfrm>
+                      <a:off x="0" y="0"/>
+                      <a:ext cx="2711450" cy="1187450"/>
+                    </a:xfrm>
+                    <a:prstGeom prst="rect">
+                      <a:avLst/>
+                    </a:prstGeom>
+                    <a:noFill/>
+                    <a:ln>
+                      <a:noFill/>
+                    </a:ln>
+                  </pic:spPr>
+                </pic:pic>
+              </a:graphicData>
+            </a:graphic>
+          </wp:inline>
+        </w:drawing>
+      </w:r>
+    </w:p>
+    <w:p/>
+    <w:p>
+      <w:pPr>
+        <w:ind w:left="432"/>
+      </w:pPr>
+      <w:r>
+        <w:t xml:space="preserve">Una vez que esta </w:t>
+      </w:r>
+      <w:proofErr w:type="spellStart"/>
+      <w:r>
+        <w:t>logueado</w:t>
+      </w:r>
+      <w:proofErr w:type="spellEnd"/>
+      <w:r>
+        <w:t xml:space="preserve"> </w:t>
+      </w:r>
+      <w:r>
+        <w:t>guardamos los datos de la sesión en la BDD, una vez se desconecte, se borrarán automáticamente de su tabla.</w:t>
+      </w:r>
+    </w:p>
+    <w:p/>
+    <w:p>
+      <w:pPr>
+        <w:pStyle w:val="Ttulo1"/>
+      </w:pPr>
+      <w:bookmarkStart w:id="6" w:name="_Toc26916228"/>
+      <w:r>
+        <w:t xml:space="preserve">Restricción de acceso a las rutas para el usuario no </w:t>
+      </w:r>
+      <w:proofErr w:type="spellStart"/>
+      <w:r>
+        <w:t>logueado</w:t>
+      </w:r>
+      <w:bookmarkEnd w:id="6"/>
+      <w:proofErr w:type="spellEnd"/>
+    </w:p>
+    <w:p/>
+    <w:p>
+      <w:pPr>
+        <w:ind w:firstLine="432"/>
+      </w:pPr>
+      <w:r>
+        <w:rPr>
+          <w:noProof/>
+        </w:rPr>
+        <w:drawing>
+          <wp:inline distT="0" distB="0" distL="0" distR="0" wp14:anchorId="2FC992F0" wp14:editId="6316C9B7">
             <wp:extent cx="5073650" cy="1504950"/>
             <wp:effectExtent l="0" t="0" r="0" b="0"/>
             <wp:docPr id="939" name="Imagen 939"/>
@@ -7515,7 +7767,7 @@
                     </pic:cNvPicPr>
                   </pic:nvPicPr>
                   <pic:blipFill>
-                    <a:blip r:embed="rId24">
+                    <a:blip r:embed="rId27">
                       <a:extLst>
                         <a:ext uri="{28A0092B-C50C-407E-A947-70E740481C1C}">
                           <a14:useLocalDpi xmlns:a14="http://schemas.microsoft.com/office/drawing/2010/main" val="0"/>
@@ -7547,103 +7799,6 @@
         </w:drawing>
       </w:r>
     </w:p>
-    <w:p/>
-    <w:p>
-      <w:pPr>
-        <w:ind w:left="432"/>
-      </w:pPr>
-      <w:r>
-        <w:t xml:space="preserve">Una vez que esta </w:t>
-      </w:r>
-      <w:proofErr w:type="spellStart"/>
-      <w:r>
-        <w:t>logueado</w:t>
-      </w:r>
-      <w:proofErr w:type="spellEnd"/>
-      <w:r>
-        <w:t xml:space="preserve"> comprobamos que el usuario que se registro es igual a lo que tenemos almacenado en la base de datos de </w:t>
-      </w:r>
-      <w:proofErr w:type="spellStart"/>
-      <w:r>
-        <w:t>session</w:t>
-      </w:r>
-      <w:proofErr w:type="spellEnd"/>
-    </w:p>
-    <w:p/>
-    <w:p>
-      <w:pPr>
-        <w:pStyle w:val="Ttulo1"/>
-      </w:pPr>
-      <w:bookmarkStart w:id="5" w:name="_Toc26916228"/>
-      <w:r>
-        <w:t xml:space="preserve">Restricción de acceso a las rutas para el usuario no </w:t>
-      </w:r>
-      <w:proofErr w:type="spellStart"/>
-      <w:r>
-        <w:t>logueado</w:t>
-      </w:r>
-      <w:bookmarkEnd w:id="5"/>
-      <w:proofErr w:type="spellEnd"/>
-    </w:p>
-    <w:p/>
-    <w:p>
-      <w:pPr>
-        <w:ind w:firstLine="432"/>
-      </w:pPr>
-      <w:r>
-        <w:rPr>
-          <w:noProof/>
-        </w:rPr>
-        <w:drawing>
-          <wp:inline distT="0" distB="0" distL="0" distR="0" wp14:anchorId="1A174C53" wp14:editId="012B8F93">
-            <wp:extent cx="2711450" cy="1187450"/>
-            <wp:effectExtent l="0" t="0" r="0" b="0"/>
-            <wp:docPr id="938" name="Imagen 938"/>
-            <wp:cNvGraphicFramePr>
-              <a:graphicFrameLocks xmlns:a="http://schemas.openxmlformats.org/drawingml/2006/main" noChangeAspect="1"/>
-            </wp:cNvGraphicFramePr>
-            <a:graphic xmlns:a="http://schemas.openxmlformats.org/drawingml/2006/main">
-              <a:graphicData uri="http://schemas.openxmlformats.org/drawingml/2006/picture">
-                <pic:pic xmlns:pic="http://schemas.openxmlformats.org/drawingml/2006/picture">
-                  <pic:nvPicPr>
-                    <pic:cNvPr id="0" name="Picture 29"/>
-                    <pic:cNvPicPr>
-                      <a:picLocks noChangeAspect="1" noChangeArrowheads="1"/>
-                    </pic:cNvPicPr>
-                  </pic:nvPicPr>
-                  <pic:blipFill>
-                    <a:blip r:embed="rId25">
-                      <a:extLst>
-                        <a:ext uri="{28A0092B-C50C-407E-A947-70E740481C1C}">
-                          <a14:useLocalDpi xmlns:a14="http://schemas.microsoft.com/office/drawing/2010/main" val="0"/>
-                        </a:ext>
-                      </a:extLst>
-                    </a:blip>
-                    <a:srcRect/>
-                    <a:stretch>
-                      <a:fillRect/>
-                    </a:stretch>
-                  </pic:blipFill>
-                  <pic:spPr bwMode="auto">
-                    <a:xfrm>
-                      <a:off x="0" y="0"/>
-                      <a:ext cx="2711450" cy="1187450"/>
-                    </a:xfrm>
-                    <a:prstGeom prst="rect">
-                      <a:avLst/>
-                    </a:prstGeom>
-                    <a:noFill/>
-                    <a:ln>
-                      <a:noFill/>
-                    </a:ln>
-                  </pic:spPr>
-                </pic:pic>
-              </a:graphicData>
-            </a:graphic>
-          </wp:inline>
-        </w:drawing>
-      </w:r>
-    </w:p>
     <w:p>
       <w:pPr>
         <w:ind w:firstLine="432"/>
@@ -7710,11 +7865,9 @@
       <w:r>
         <w:t xml:space="preserve"> o no</w:t>
       </w:r>
-    </w:p>
-    <w:p>
-      <w:pPr>
-        <w:ind w:firstLine="432"/>
-      </w:pPr>
+      <w:r>
+        <w:t>.</w:t>
+      </w:r>
     </w:p>
     <w:p/>
     <w:p/>
@@ -7734,15 +7887,15 @@
       <w:pPr>
         <w:pStyle w:val="Ttulo1"/>
       </w:pPr>
-      <w:bookmarkStart w:id="6" w:name="_Toc26916229"/>
+      <w:bookmarkStart w:id="7" w:name="_Toc26916229"/>
       <w:r>
         <w:t>Gestión de los errores 404 y 500</w:t>
       </w:r>
-      <w:bookmarkEnd w:id="6"/>
+      <w:bookmarkEnd w:id="7"/>
     </w:p>
     <w:p/>
     <w:sectPr>
-      <w:headerReference w:type="even" r:id="rId26"/>
+      <w:headerReference w:type="even" r:id="rId28"/>
       <w:endnotePr>
         <w:numFmt w:val="decimal"/>
       </w:endnotePr>
@@ -8090,7 +8243,11 @@
         </mc:Choice>
         <mc:Fallback>
           <w:pict>
-            <v:shape w14:anchorId="5FA99225" id="Text Box 30" o:spid="_x0000_s1030" type="#_x0000_t202" style="position:absolute;margin-left:317pt;margin-top:-1.7pt;width:169.5pt;height:39pt;z-index:251659776;visibility:visible;mso-wrap-style:square;mso-width-percent:0;mso-height-percent:0;mso-wrap-distance-left:9pt;mso-wrap-distance-top:0;mso-wrap-distance-right:9pt;mso-wrap-distance-bottom:0;mso-position-horizontal:absolute;mso-position-horizontal-relative:text;mso-position-vertical:absolute;mso-position-vertical-relative:text;mso-width-percent:0;mso-height-percent:0;mso-width-relative:margin;mso-height-relative:margin;v-text-anchor:top" o:gfxdata="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" filled="f" stroked="f" strokeweight=".5pt">
+            <v:shapetype w14:anchorId="5FA99225" id="_x0000_t202" coordsize="21600,21600" o:spt="202" path="m,l,21600r21600,l21600,xe">
+              <v:stroke joinstyle="miter"/>
+              <v:path gradientshapeok="t" o:connecttype="rect"/>
+            </v:shapetype>
+            <v:shape id="Text Box 30" o:spid="_x0000_s1030" type="#_x0000_t202" style="position:absolute;margin-left:317pt;margin-top:-1.7pt;width:169.5pt;height:39pt;z-index:251659776;visibility:visible;mso-wrap-style:square;mso-width-percent:0;mso-height-percent:0;mso-wrap-distance-left:9pt;mso-wrap-distance-top:0;mso-wrap-distance-right:9pt;mso-wrap-distance-bottom:0;mso-position-horizontal:absolute;mso-position-horizontal-relative:text;mso-position-vertical:absolute;mso-position-vertical-relative:text;mso-width-percent:0;mso-height-percent:0;mso-width-relative:margin;mso-height-relative:margin;v-text-anchor:top" o:gfxdata="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" filled="f" stroked="f" strokeweight=".5pt">
               <v:textbox>
                 <w:txbxContent>
                   <w:p>
@@ -12366,6 +12523,7 @@
   <w:rsids>
     <w:rsidRoot w:val="00002BC0"/>
     <w:rsid w:val="00002BC0"/>
+    <w:rsid w:val="0002499C"/>
     <w:rsid w:val="00052292"/>
     <w:rsid w:val="005508AA"/>
     <w:rsid w:val="0057027D"/>
@@ -13077,7 +13235,7 @@
 </file>
 
 <file path=customXml/itemProps1.xml><?xml version="1.0" encoding="utf-8"?>
-<ds:datastoreItem xmlns:ds="http://schemas.openxmlformats.org/officeDocument/2006/customXml" ds:itemID="{DC7EB455-31FA-41A3-B15F-4A4EF4345D93}">
+<ds:datastoreItem xmlns:ds="http://schemas.openxmlformats.org/officeDocument/2006/customXml" ds:itemID="{D3638556-E1B0-44E2-AA33-CC299255BD75}">
   <ds:schemaRefs>
     <ds:schemaRef ds:uri="http://schemas.openxmlformats.org/officeDocument/2006/bibliography"/>
   </ds:schemaRefs>

--- a/PresentacionG17.docx
+++ b/PresentacionG17.docx
@@ -1284,7 +1284,7 @@
           <w:r>
             <w:fldChar w:fldCharType="separate"/>
           </w:r>
-          <w:hyperlink w:anchor="_Toc26916224" w:history="1">
+          <w:hyperlink w:anchor="_Toc26985026" w:history="1">
             <w:r>
               <w:rPr>
                 <w:rStyle w:val="Hipervnculo"/>
@@ -1328,7 +1328,7 @@
                 <w:noProof/>
                 <w:webHidden/>
               </w:rPr>
-              <w:instrText xml:space="preserve"> PAGEREF _Toc26916224 \h </w:instrText>
+              <w:instrText xml:space="preserve"> PAGEREF _Toc26985026 \h </w:instrText>
             </w:r>
             <w:r>
               <w:rPr>
@@ -1373,7 +1373,7 @@
               <w:szCs w:val="22"/>
             </w:rPr>
           </w:pPr>
-          <w:hyperlink w:anchor="_Toc26916225" w:history="1">
+          <w:hyperlink w:anchor="_Toc26985027" w:history="1">
             <w:r>
               <w:rPr>
                 <w:rStyle w:val="Hipervnculo"/>
@@ -1417,7 +1417,7 @@
                 <w:noProof/>
                 <w:webHidden/>
               </w:rPr>
-              <w:instrText xml:space="preserve"> PAGEREF _Toc26916225 \h </w:instrText>
+              <w:instrText xml:space="preserve"> PAGEREF _Toc26985027 \h </w:instrText>
             </w:r>
             <w:r>
               <w:rPr>
@@ -1462,7 +1462,7 @@
               <w:szCs w:val="22"/>
             </w:rPr>
           </w:pPr>
-          <w:hyperlink w:anchor="_Toc26916226" w:history="1">
+          <w:hyperlink w:anchor="_Toc26985028" w:history="1">
             <w:r>
               <w:rPr>
                 <w:rStyle w:val="Hipervnculo"/>
@@ -1506,7 +1506,7 @@
                 <w:noProof/>
                 <w:webHidden/>
               </w:rPr>
-              <w:instrText xml:space="preserve"> PAGEREF _Toc26916226 \h </w:instrText>
+              <w:instrText xml:space="preserve"> PAGEREF _Toc26985028 \h </w:instrText>
             </w:r>
             <w:r>
               <w:rPr>
@@ -1551,7 +1551,7 @@
               <w:szCs w:val="22"/>
             </w:rPr>
           </w:pPr>
-          <w:hyperlink w:anchor="_Toc26916227" w:history="1">
+          <w:hyperlink w:anchor="_Toc26985029" w:history="1">
             <w:r>
               <w:rPr>
                 <w:rStyle w:val="Hipervnculo"/>
@@ -1595,7 +1595,7 @@
                 <w:noProof/>
                 <w:webHidden/>
               </w:rPr>
-              <w:instrText xml:space="preserve"> PAGEREF _Toc26916227 \h </w:instrText>
+              <w:instrText xml:space="preserve"> PAGEREF _Toc26985029 \h </w:instrText>
             </w:r>
             <w:r>
               <w:rPr>
@@ -1640,7 +1640,7 @@
               <w:szCs w:val="22"/>
             </w:rPr>
           </w:pPr>
-          <w:hyperlink w:anchor="_Toc26916228" w:history="1">
+          <w:hyperlink w:anchor="_Toc26985030" w:history="1">
             <w:r>
               <w:rPr>
                 <w:rStyle w:val="Hipervnculo"/>
@@ -1684,7 +1684,7 @@
                 <w:noProof/>
                 <w:webHidden/>
               </w:rPr>
-              <w:instrText xml:space="preserve"> PAGEREF _Toc26916228 \h </w:instrText>
+              <w:instrText xml:space="preserve"> PAGEREF _Toc26985030 \h </w:instrText>
             </w:r>
             <w:r>
               <w:rPr>
@@ -1729,7 +1729,7 @@
               <w:szCs w:val="22"/>
             </w:rPr>
           </w:pPr>
-          <w:hyperlink w:anchor="_Toc26916229" w:history="1">
+          <w:hyperlink w:anchor="_Toc26985031" w:history="1">
             <w:r>
               <w:rPr>
                 <w:rStyle w:val="Hipervnculo"/>
@@ -1773,7 +1773,7 @@
                 <w:noProof/>
                 <w:webHidden/>
               </w:rPr>
-              <w:instrText xml:space="preserve"> PAGEREF _Toc26916229 \h </w:instrText>
+              <w:instrText xml:space="preserve"> PAGEREF _Toc26985031 \h </w:instrText>
             </w:r>
             <w:r>
               <w:rPr>
@@ -2056,6 +2056,8 @@
           <w:rFonts w:asciiTheme="majorHAnsi" w:hAnsiTheme="majorHAnsi" w:cstheme="majorHAnsi"/>
         </w:rPr>
       </w:pPr>
+      <w:bookmarkStart w:id="1" w:name="_GoBack"/>
+      <w:bookmarkEnd w:id="1"/>
     </w:p>
     <w:p>
       <w:pPr>
@@ -2141,7 +2143,7 @@
       <w:pPr>
         <w:pStyle w:val="Ttulo1"/>
       </w:pPr>
-      <w:bookmarkStart w:id="1" w:name="_Toc26916224"/>
+      <w:bookmarkStart w:id="2" w:name="_Toc26985026"/>
       <w:r>
         <w:rPr>
           <w:noProof/>
@@ -2213,7 +2215,7 @@
       <w:r>
         <w:t>Diseño de la base de datos</w:t>
       </w:r>
-      <w:bookmarkEnd w:id="1"/>
+      <w:bookmarkEnd w:id="2"/>
     </w:p>
     <w:p/>
     <w:p/>
@@ -2333,19 +2335,16 @@
     <w:p/>
     <w:p/>
     <w:p/>
-    <w:p>
-      <w:bookmarkStart w:id="2" w:name="_GoBack"/>
-      <w:bookmarkEnd w:id="2"/>
-    </w:p>
     <w:p/>
     <w:p/>
     <w:p/>
     <w:p/>
+    <w:p/>
     <w:p>
       <w:pPr>
         <w:pStyle w:val="Ttulo1"/>
       </w:pPr>
-      <w:bookmarkStart w:id="3" w:name="_Toc26916225"/>
+      <w:bookmarkStart w:id="3" w:name="_Toc26985027"/>
       <w:r>
         <w:lastRenderedPageBreak/>
         <w:t>Estructura de la aplicación</w:t>
@@ -3583,7 +3582,7 @@
       <w:pPr>
         <w:pStyle w:val="Ttulo1"/>
       </w:pPr>
-      <w:bookmarkStart w:id="4" w:name="_Toc26916226"/>
+      <w:bookmarkStart w:id="4" w:name="_Toc26985028"/>
       <w:r>
         <w:t>Listado de las rutas gestionadas por el servidor</w:t>
       </w:r>
@@ -7314,10 +7313,7 @@
         <w:t xml:space="preserve">Rechaza </w:t>
       </w:r>
       <w:r>
-        <w:t>una petición de amistad de</w:t>
-      </w:r>
-      <w:r>
-        <w:t xml:space="preserve"> </w:t>
+        <w:t xml:space="preserve">una petición de amistad de </w:t>
       </w:r>
       <w:r>
         <w:t>un usuario</w:t>
@@ -7631,7 +7627,7 @@
       <w:pPr>
         <w:pStyle w:val="Ttulo1"/>
       </w:pPr>
-      <w:bookmarkStart w:id="5" w:name="_Toc26916227"/>
+      <w:bookmarkStart w:id="5" w:name="_Toc26985029"/>
       <w:r>
         <w:t>Implementación de la s</w:t>
       </w:r>
@@ -7729,7 +7725,7 @@
       <w:pPr>
         <w:pStyle w:val="Ttulo1"/>
       </w:pPr>
-      <w:bookmarkStart w:id="6" w:name="_Toc26916228"/>
+      <w:bookmarkStart w:id="6" w:name="_Toc26985030"/>
       <w:r>
         <w:t xml:space="preserve">Restricción de acceso a las rutas para el usuario no </w:t>
       </w:r>
@@ -7887,15 +7883,96 @@
       <w:pPr>
         <w:pStyle w:val="Ttulo1"/>
       </w:pPr>
-      <w:bookmarkStart w:id="7" w:name="_Toc26916229"/>
+      <w:bookmarkStart w:id="7" w:name="_Toc26985031"/>
       <w:r>
         <w:t>Gestión de los errores 404 y 500</w:t>
       </w:r>
       <w:bookmarkEnd w:id="7"/>
     </w:p>
+    <w:p>
+      <w:r>
+        <w:rPr>
+          <w:noProof/>
+        </w:rPr>
+        <w:drawing>
+          <wp:inline distT="0" distB="0" distL="0" distR="0" wp14:anchorId="7EBBE2B1" wp14:editId="2B0094D7">
+            <wp:extent cx="4806950" cy="2038350"/>
+            <wp:effectExtent l="0" t="0" r="0" b="0"/>
+            <wp:docPr id="5" name="Imagen 5"/>
+            <wp:cNvGraphicFramePr>
+              <a:graphicFrameLocks xmlns:a="http://schemas.openxmlformats.org/drawingml/2006/main" noChangeAspect="1"/>
+            </wp:cNvGraphicFramePr>
+            <a:graphic xmlns:a="http://schemas.openxmlformats.org/drawingml/2006/main">
+              <a:graphicData uri="http://schemas.openxmlformats.org/drawingml/2006/picture">
+                <pic:pic xmlns:pic="http://schemas.openxmlformats.org/drawingml/2006/picture">
+                  <pic:nvPicPr>
+                    <pic:cNvPr id="0" name="Picture 1"/>
+                    <pic:cNvPicPr>
+                      <a:picLocks noChangeAspect="1" noChangeArrowheads="1"/>
+                    </pic:cNvPicPr>
+                  </pic:nvPicPr>
+                  <pic:blipFill>
+                    <a:blip r:embed="rId28">
+                      <a:extLst>
+                        <a:ext uri="{28A0092B-C50C-407E-A947-70E740481C1C}">
+                          <a14:useLocalDpi xmlns:a14="http://schemas.microsoft.com/office/drawing/2010/main" val="0"/>
+                        </a:ext>
+                      </a:extLst>
+                    </a:blip>
+                    <a:srcRect/>
+                    <a:stretch>
+                      <a:fillRect/>
+                    </a:stretch>
+                  </pic:blipFill>
+                  <pic:spPr bwMode="auto">
+                    <a:xfrm>
+                      <a:off x="0" y="0"/>
+                      <a:ext cx="4806950" cy="2038350"/>
+                    </a:xfrm>
+                    <a:prstGeom prst="rect">
+                      <a:avLst/>
+                    </a:prstGeom>
+                    <a:noFill/>
+                    <a:ln>
+                      <a:noFill/>
+                    </a:ln>
+                  </pic:spPr>
+                </pic:pic>
+              </a:graphicData>
+            </a:graphic>
+          </wp:inline>
+        </w:drawing>
+      </w:r>
+    </w:p>
     <w:p/>
+    <w:p>
+      <w:r>
+        <w:t xml:space="preserve">Cuando se intenta acceder a una ruta que no tenemos en nuestros </w:t>
+      </w:r>
+      <w:proofErr w:type="spellStart"/>
+      <w:r>
+        <w:t>router</w:t>
+      </w:r>
+      <w:proofErr w:type="spellEnd"/>
+      <w:r>
+        <w:t xml:space="preserve"> saltara el error 404.</w:t>
+      </w:r>
+    </w:p>
+    <w:p>
+      <w:r>
+        <w:t>Cuando ocurra un error en la base de datos saltara el error 500</w:t>
+      </w:r>
+      <w:r>
+        <w:t>.</w:t>
+      </w:r>
+    </w:p>
+    <w:p>
+      <w:r>
+        <w:t>Cada error tendrá su vista correspondiente</w:t>
+      </w:r>
+    </w:p>
     <w:sectPr>
-      <w:headerReference w:type="even" r:id="rId28"/>
+      <w:headerReference w:type="even" r:id="rId29"/>
       <w:endnotePr>
         <w:numFmt w:val="decimal"/>
       </w:endnotePr>
@@ -8243,11 +8320,7 @@
         </mc:Choice>
         <mc:Fallback>
           <w:pict>
-            <v:shapetype w14:anchorId="5FA99225" id="_x0000_t202" coordsize="21600,21600" o:spt="202" path="m,l,21600r21600,l21600,xe">
-              <v:stroke joinstyle="miter"/>
-              <v:path gradientshapeok="t" o:connecttype="rect"/>
-            </v:shapetype>
-            <v:shape id="Text Box 30" o:spid="_x0000_s1030" type="#_x0000_t202" style="position:absolute;margin-left:317pt;margin-top:-1.7pt;width:169.5pt;height:39pt;z-index:251659776;visibility:visible;mso-wrap-style:square;mso-width-percent:0;mso-height-percent:0;mso-wrap-distance-left:9pt;mso-wrap-distance-top:0;mso-wrap-distance-right:9pt;mso-wrap-distance-bottom:0;mso-position-horizontal:absolute;mso-position-horizontal-relative:text;mso-position-vertical:absolute;mso-position-vertical-relative:text;mso-width-percent:0;mso-height-percent:0;mso-width-relative:margin;mso-height-relative:margin;v-text-anchor:top" o:gfxdata="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" filled="f" stroked="f" strokeweight=".5pt">
+            <v:shape w14:anchorId="5FA99225" id="Text Box 30" o:spid="_x0000_s1030" type="#_x0000_t202" style="position:absolute;margin-left:317pt;margin-top:-1.7pt;width:169.5pt;height:39pt;z-index:251659776;visibility:visible;mso-wrap-style:square;mso-width-percent:0;mso-height-percent:0;mso-wrap-distance-left:9pt;mso-wrap-distance-top:0;mso-wrap-distance-right:9pt;mso-wrap-distance-bottom:0;mso-position-horizontal:absolute;mso-position-horizontal-relative:text;mso-position-vertical:absolute;mso-position-vertical-relative:text;mso-width-percent:0;mso-height-percent:0;mso-width-relative:margin;mso-height-relative:margin;v-text-anchor:top" o:gfxdata="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" filled="f" stroked="f" strokeweight=".5pt">
               <v:textbox>
                 <w:txbxContent>
                   <w:p>
@@ -12524,6 +12597,7 @@
     <w:rsidRoot w:val="00002BC0"/>
     <w:rsid w:val="00002BC0"/>
     <w:rsid w:val="0002499C"/>
+    <w:rsid w:val="00024A96"/>
     <w:rsid w:val="00052292"/>
     <w:rsid w:val="005508AA"/>
     <w:rsid w:val="0057027D"/>
@@ -13235,7 +13309,7 @@
 </file>
 
 <file path=customXml/itemProps1.xml><?xml version="1.0" encoding="utf-8"?>
-<ds:datastoreItem xmlns:ds="http://schemas.openxmlformats.org/officeDocument/2006/customXml" ds:itemID="{D3638556-E1B0-44E2-AA33-CC299255BD75}">
+<ds:datastoreItem xmlns:ds="http://schemas.openxmlformats.org/officeDocument/2006/customXml" ds:itemID="{5A689729-8016-45C5-906C-2CD5CEB6481C}">
   <ds:schemaRefs>
     <ds:schemaRef ds:uri="http://schemas.openxmlformats.org/officeDocument/2006/bibliography"/>
   </ds:schemaRefs>
